--- a/documento/engenharia/fluxos-eventos/FluxoDeEventosAdicionarParceiros.docx
+++ b/documento/engenharia/fluxos-eventos/FluxoDeEventosAdicionarParceiros.docx
@@ -73,7 +73,7 @@
           </w:tcPr>
           <w:p>
             <w:r>
-              <w:t>Contractor</w:t>
+              <w:t>Contratante ou Ambos</w:t>
             </w:r>
           </w:p>
         </w:tc>
@@ -135,7 +135,10 @@
           </w:tcPr>
           <w:p>
             <w:r>
-              <w:t>- O ator estar “logado” no sistema.</w:t>
+              <w:t>- O ator estar autenticado</w:t>
+            </w:r>
+            <w:r>
+              <w:t xml:space="preserve"> no sistema.</w:t>
             </w:r>
           </w:p>
         </w:tc>
@@ -176,10 +179,13 @@
               <w:t>P</w:t>
             </w:r>
             <w:r>
-              <w:t>arceiro(s)</w:t>
-            </w:r>
-            <w:r>
-              <w:t xml:space="preserve"> adicionado(s) a lista de parcerias do ator</w:t>
+              <w:t>arceiro</w:t>
+            </w:r>
+            <w:r>
+              <w:t>(a) adicionado(a</w:t>
+            </w:r>
+            <w:r>
+              <w:t>) a lista de parcerias do ator</w:t>
             </w:r>
             <w:r>
               <w:t>.</w:t>
@@ -266,77 +272,13 @@
               <w:rPr>
                 <w:b/>
               </w:rPr>
-              <w:t>Fluxo principal</w:t>
-            </w:r>
-          </w:p>
-        </w:tc>
-      </w:tr>
-      <w:tr>
-        <w:tc>
-          <w:tcPr>
-            <w:tcW w:w="4361" w:type="dxa"/>
-            <w:gridSpan w:val="2"/>
-          </w:tcPr>
-          <w:p>
-            <w:pPr>
-              <w:pStyle w:val="ListParagraph"/>
-              <w:numPr>
-                <w:ilvl w:val="0"/>
-                <w:numId w:val="7"/>
-              </w:numPr>
-            </w:pPr>
-            <w:r>
-              <w:t>Após o item 4 do fluxo</w:t>
-            </w:r>
-            <w:r>
-              <w:t xml:space="preserve"> principal do fluxo</w:t>
-            </w:r>
-            <w:bookmarkStart w:id="0" w:name="_GoBack"/>
-            <w:bookmarkEnd w:id="0"/>
-            <w:r>
-              <w:t xml:space="preserve"> de eventos “Localizar Parceiros”.</w:t>
-            </w:r>
-            <w:r>
-              <w:t xml:space="preserve"> O ator clica no botão “Requisitar parceria” para adicionar este contratante à sua lista de parceiros.</w:t>
-            </w:r>
-          </w:p>
-        </w:tc>
-        <w:tc>
-          <w:tcPr>
-            <w:tcW w:w="4283" w:type="dxa"/>
-          </w:tcPr>
-          <w:p>
-            <w:pPr>
-              <w:pStyle w:val="ListParagraph"/>
-              <w:numPr>
-                <w:ilvl w:val="0"/>
-                <w:numId w:val="7"/>
-              </w:numPr>
-            </w:pPr>
-            <w:r>
-              <w:t>O sistema armazena esta requisição em sua base de dados, para aguardar a aprovação ou não do contratante requisitado e apresenta uma mensagem de sucesso na requisição.</w:t>
-            </w:r>
-          </w:p>
-        </w:tc>
-      </w:tr>
-      <w:tr>
-        <w:tc>
-          <w:tcPr>
-            <w:tcW w:w="8644" w:type="dxa"/>
-            <w:gridSpan w:val="3"/>
-          </w:tcPr>
-          <w:p>
-            <w:pPr>
-              <w:jc w:val="center"/>
+              <w:t xml:space="preserve">Fluxo </w:t>
+            </w:r>
+            <w:r>
               <w:rPr>
                 <w:b/>
               </w:rPr>
-            </w:pPr>
-            <w:r>
-              <w:rPr>
-                <w:b/>
-              </w:rPr>
-              <w:t>Fluxo alternativo 1</w:t>
+              <w:t>Principal</w:t>
             </w:r>
           </w:p>
         </w:tc>
@@ -359,7 +301,13 @@
               <w:t>Após o item 4 do fluxo de eventos “Localizar Parceiros”. O ator</w:t>
             </w:r>
             <w:r>
-              <w:t xml:space="preserve"> clica na imagem de perfil do contratante a fim de, visualizar o perfil do mesmo.</w:t>
+              <w:t xml:space="preserve"> clica na imagem de perfil do contratante a fim de, visualizar o perfil do </w:t>
+            </w:r>
+            <w:r>
+              <w:t>possível novo parceiro</w:t>
+            </w:r>
+            <w:r>
+              <w:t>.</w:t>
             </w:r>
           </w:p>
         </w:tc>
@@ -376,7 +324,19 @@
               </w:numPr>
             </w:pPr>
             <w:r>
-              <w:t>O sistema realiza a busca das demais informações do contratante, cujo o cliente escolheu para visualizar o perfil e apresenta a página de perfil dele ao ator.</w:t>
+              <w:t xml:space="preserve">O sistema realiza a busca das demais informações do contratante, cujo o </w:t>
+            </w:r>
+            <w:r>
+              <w:t>ator</w:t>
+            </w:r>
+            <w:r>
+              <w:t xml:space="preserve"> </w:t>
+            </w:r>
+            <w:r>
+              <w:t>selecionou</w:t>
+            </w:r>
+            <w:r>
+              <w:t xml:space="preserve"> para visualizar o perfil e apresenta a página de perfil dele ao ator.</w:t>
             </w:r>
           </w:p>
         </w:tc>
@@ -396,7 +356,22 @@
               </w:numPr>
             </w:pPr>
             <w:r>
-              <w:t>O ator visualiza o perfil do contratante e clique no botão “Requisitar parceria” para adicionar este à sua lista de parceiros.</w:t>
+              <w:t>O ator visualiza o perfil do contratante e clique no botão “</w:t>
+            </w:r>
+            <w:r>
+              <w:t>Adicionar</w:t>
+            </w:r>
+            <w:r>
+              <w:t xml:space="preserve"> </w:t>
+            </w:r>
+            <w:r>
+              <w:t>Parceiro</w:t>
+            </w:r>
+            <w:r>
+              <w:t xml:space="preserve">” para adicioná-lo </w:t>
+            </w:r>
+            <w:r>
+              <w:t xml:space="preserve"> à sua lista de parceiros.</w:t>
             </w:r>
           </w:p>
         </w:tc>
@@ -413,7 +388,15 @@
               </w:numPr>
             </w:pPr>
             <w:r>
-              <w:t>O sistema armazena esta requisição em sua base de dados, para aguardar a aprovação ou não do contratante requisitado e apresenta uma mensagem de sucesso na requisição.</w:t>
+              <w:t xml:space="preserve">O sistema armazena esta requisição em sua base de dados, para aguardar a aprovação ou não do </w:t>
+            </w:r>
+            <w:r>
+              <w:t>parceiro</w:t>
+            </w:r>
+            <w:bookmarkStart w:id="0" w:name="_GoBack"/>
+            <w:bookmarkEnd w:id="0"/>
+            <w:r>
+              <w:t xml:space="preserve"> requisitado e apresenta uma mensagem de sucesso na requisição.</w:t>
             </w:r>
           </w:p>
         </w:tc>
